--- a/ai_12/bozhena_ollinyk/epic_1/epic_1_practice_and_labs_report_bozhena_olinyk.docx.docx
+++ b/ai_12/bozhena_ollinyk/epic_1/epic_1_practice_and_labs_report_bozhena_olinyk.docx.docx
@@ -60,6 +60,7 @@
       </w:pPr>
       <w:r>
         <w:rPr>
+          <w:noProof/>
           <w:sz w:val="28"/>
           <w:szCs w:val="28"/>
         </w:rPr>
@@ -1013,23 +1014,7 @@
             <w:sz w:val="28"/>
             <w:szCs w:val="28"/>
           </w:rPr>
-          <w:t>https://code.visualstudio.com/docs</w:t>
-        </w:r>
-        <w:r>
-          <w:rPr>
-            <w:rStyle w:val="Hyperlink"/>
-            <w:sz w:val="28"/>
-            <w:szCs w:val="28"/>
-          </w:rPr>
-          <w:t>/</w:t>
-        </w:r>
-        <w:r>
-          <w:rPr>
-            <w:rStyle w:val="Hyperlink"/>
-            <w:sz w:val="28"/>
-            <w:szCs w:val="28"/>
-          </w:rPr>
-          <w:t>cpp/config-mingw</w:t>
+          <w:t>https://code.visualstudio.com/docs/cpp/config-mingw</w:t>
         </w:r>
       </w:hyperlink>
       <w:r>
@@ -2629,6 +2614,7 @@
       </w:r>
       <w:r>
         <w:rPr>
+          <w:noProof/>
           <w:sz w:val="28"/>
           <w:szCs w:val="28"/>
         </w:rPr>
@@ -3633,6 +3619,7 @@
       </w:pPr>
       <w:r>
         <w:rPr>
+          <w:noProof/>
           <w:sz w:val="28"/>
           <w:szCs w:val="28"/>
           <w:lang w:val="en-US"/>
@@ -4152,6 +4139,7 @@
       </w:pPr>
       <w:r>
         <w:rPr>
+          <w:noProof/>
           <w:sz w:val="28"/>
           <w:szCs w:val="28"/>
           <w:lang w:val="en-US"/>
@@ -4254,7 +4242,6 @@
           <w:lang w:val="en-US"/>
         </w:rPr>
       </w:pPr>
-      <w:bookmarkStart w:id="1" w:name="_GoBack"/>
       <w:r>
         <w:rPr>
           <w:noProof/>
@@ -4264,9 +4251,9 @@
         </w:rPr>
         <w:lastRenderedPageBreak/>
         <w:drawing>
-          <wp:inline distT="0" distB="0" distL="0" distR="0" wp14:anchorId="44625C2A" wp14:editId="47FD2B09">
-            <wp:extent cx="3665287" cy="1212106"/>
-            <wp:effectExtent l="0" t="0" r="0" b="7620"/>
+          <wp:inline distT="0" distB="0" distL="0" distR="0" wp14:anchorId="44625C2A" wp14:editId="4D010323">
+            <wp:extent cx="3317065" cy="1096949"/>
+            <wp:effectExtent l="0" t="0" r="0" b="8255"/>
             <wp:docPr id="41" name="Picture 41"/>
             <wp:cNvGraphicFramePr>
               <a:graphicFrameLocks xmlns:a="http://schemas.openxmlformats.org/drawingml/2006/main" noChangeAspect="1"/>
@@ -4296,7 +4283,7 @@
                   <pic:spPr bwMode="auto">
                     <a:xfrm>
                       <a:off x="0" y="0"/>
-                      <a:ext cx="3716235" cy="1228954"/>
+                      <a:ext cx="3383358" cy="1118872"/>
                     </a:xfrm>
                     <a:prstGeom prst="rect">
                       <a:avLst/>
@@ -4309,24 +4296,67 @@
           </wp:inline>
         </w:drawing>
       </w:r>
+      <w:r>
+        <w:rPr>
+          <w:sz w:val="28"/>
+          <w:szCs w:val="28"/>
+          <w:lang w:val="en-US"/>
+        </w:rPr>
+        <w:drawing>
+          <wp:inline distT="0" distB="0" distL="0" distR="0" wp14:anchorId="1E633B94" wp14:editId="7D46A85A">
+            <wp:extent cx="2295459" cy="1656107"/>
+            <wp:effectExtent l="0" t="0" r="0" b="1270"/>
+            <wp:docPr id="3" name="Picture 3"/>
+            <wp:cNvGraphicFramePr>
+              <a:graphicFrameLocks xmlns:a="http://schemas.openxmlformats.org/drawingml/2006/main" noChangeAspect="1"/>
+            </wp:cNvGraphicFramePr>
+            <a:graphic xmlns:a="http://schemas.openxmlformats.org/drawingml/2006/main">
+              <a:graphicData uri="http://schemas.openxmlformats.org/drawingml/2006/picture">
+                <pic:pic xmlns:pic="http://schemas.openxmlformats.org/drawingml/2006/picture">
+                  <pic:nvPicPr>
+                    <pic:cNvPr id="1" name=""/>
+                    <pic:cNvPicPr/>
+                  </pic:nvPicPr>
+                  <pic:blipFill>
+                    <a:blip r:embed="rId38"/>
+                    <a:stretch>
+                      <a:fillRect/>
+                    </a:stretch>
+                  </pic:blipFill>
+                  <pic:spPr>
+                    <a:xfrm>
+                      <a:off x="0" y="0"/>
+                      <a:ext cx="2315224" cy="1670367"/>
+                    </a:xfrm>
+                    <a:prstGeom prst="rect">
+                      <a:avLst/>
+                    </a:prstGeom>
+                  </pic:spPr>
+                </pic:pic>
+              </a:graphicData>
+            </a:graphic>
+          </wp:inline>
+        </w:drawing>
+      </w:r>
+    </w:p>
+    <w:p>
+      <w:pPr>
+        <w:rPr>
+          <w:sz w:val="28"/>
+          <w:szCs w:val="28"/>
+          <w:lang w:val="en-US"/>
+        </w:rPr>
+      </w:pPr>
+      <w:r>
+        <w:rPr>
+          <w:sz w:val="28"/>
+          <w:szCs w:val="28"/>
+          <w:lang w:val="en-US"/>
+        </w:rPr>
+        <w:t>Task 11 - Experimental Exercises Activities - Run First Program</w:t>
+      </w:r>
+      <w:bookmarkStart w:id="1" w:name="_GoBack"/>
       <w:bookmarkEnd w:id="1"/>
-    </w:p>
-    <w:p>
-      <w:pPr>
-        <w:rPr>
-          <w:sz w:val="28"/>
-          <w:szCs w:val="28"/>
-          <w:lang w:val="en-US"/>
-        </w:rPr>
-      </w:pPr>
-      <w:r>
-        <w:rPr>
-          <w:sz w:val="28"/>
-          <w:szCs w:val="28"/>
-          <w:lang w:val="en-US"/>
-        </w:rPr>
-        <w:t>Task 11 - Experimental Exercises Activities - Run First Program</w:t>
-      </w:r>
     </w:p>
     <w:p>
       <w:pPr>
@@ -4362,7 +4392,7 @@
                     </pic:cNvPicPr>
                   </pic:nvPicPr>
                   <pic:blipFill>
-                    <a:blip r:embed="rId38">
+                    <a:blip r:embed="rId39">
                       <a:extLst>
                         <a:ext uri="{28A0092B-C50C-407E-A947-70E740481C1C}">
                           <a14:useLocalDpi xmlns:a14="http://schemas.microsoft.com/office/drawing/2010/main" val="0"/>
@@ -4404,6 +4434,7 @@
           <w:sz w:val="28"/>
           <w:szCs w:val="28"/>
         </w:rPr>
+        <w:lastRenderedPageBreak/>
         <w:t>Т</w:t>
       </w:r>
       <w:r>
@@ -4414,15 +4445,6 @@
         </w:rPr>
         <w:t>ask 12 - Experimental Exercises Activities - Binary Calculations</w:t>
       </w:r>
-    </w:p>
-    <w:p>
-      <w:pPr>
-        <w:rPr>
-          <w:sz w:val="28"/>
-          <w:szCs w:val="28"/>
-          <w:lang w:val="en-US"/>
-        </w:rPr>
-      </w:pPr>
       <w:r>
         <w:rPr>
           <w:noProof/>
@@ -4430,7 +4452,6 @@
           <w:szCs w:val="28"/>
           <w:lang w:val="en-US"/>
         </w:rPr>
-        <w:lastRenderedPageBreak/>
         <w:drawing>
           <wp:inline distT="0" distB="0" distL="0" distR="0" wp14:anchorId="076AEF05" wp14:editId="355B4078">
             <wp:extent cx="2495841" cy="3311611"/>
@@ -4449,7 +4470,7 @@
                     </pic:cNvPicPr>
                   </pic:nvPicPr>
                   <pic:blipFill>
-                    <a:blip r:embed="rId39">
+                    <a:blip r:embed="rId40">
                       <a:extLst>
                         <a:ext uri="{28A0092B-C50C-407E-A947-70E740481C1C}">
                           <a14:useLocalDpi xmlns:a14="http://schemas.microsoft.com/office/drawing/2010/main" val="0"/>
@@ -4487,6 +4508,7 @@
       </w:r>
       <w:r>
         <w:rPr>
+          <w:noProof/>
           <w:sz w:val="28"/>
           <w:szCs w:val="28"/>
           <w:lang w:val="en-US"/>
@@ -4507,7 +4529,7 @@
                     <pic:cNvPicPr/>
                   </pic:nvPicPr>
                   <pic:blipFill>
-                    <a:blip r:embed="rId40"/>
+                    <a:blip r:embed="rId41"/>
                     <a:stretch>
                       <a:fillRect/>
                     </a:stretch>
@@ -4573,7 +4595,7 @@
                     </pic:cNvPicPr>
                   </pic:nvPicPr>
                   <pic:blipFill>
-                    <a:blip r:embed="rId41">
+                    <a:blip r:embed="rId42">
                       <a:extLst>
                         <a:ext uri="{28A0092B-C50C-407E-A947-70E740481C1C}">
                           <a14:useLocalDpi xmlns:a14="http://schemas.microsoft.com/office/drawing/2010/main" val="0"/>
@@ -4627,7 +4649,7 @@
                     </pic:cNvPicPr>
                   </pic:nvPicPr>
                   <pic:blipFill>
-                    <a:blip r:embed="rId42">
+                    <a:blip r:embed="rId43">
                       <a:extLst>
                         <a:ext uri="{28A0092B-C50C-407E-A947-70E740481C1C}">
                           <a14:useLocalDpi xmlns:a14="http://schemas.microsoft.com/office/drawing/2010/main" val="0"/>
@@ -4754,6 +4776,7 @@
       <w:r>
         <w:rPr>
           <w:b/>
+          <w:noProof/>
           <w:sz w:val="36"/>
           <w:szCs w:val="36"/>
           <w:lang w:val="en-US"/>
@@ -4774,7 +4797,7 @@
                     <pic:cNvPicPr/>
                   </pic:nvPicPr>
                   <pic:blipFill>
-                    <a:blip r:embed="rId43"/>
+                    <a:blip r:embed="rId44"/>
                     <a:stretch>
                       <a:fillRect/>
                     </a:stretch>
@@ -4802,55 +4825,15 @@
           <w:b/>
           <w:sz w:val="36"/>
           <w:szCs w:val="36"/>
-          <w:lang w:val="en-US"/>
-        </w:rPr>
-      </w:pPr>
-    </w:p>
-    <w:p>
-      <w:pPr>
+        </w:rPr>
+      </w:pPr>
+      <w:r>
         <w:rPr>
           <w:b/>
           <w:sz w:val="36"/>
           <w:szCs w:val="36"/>
-          <w:lang w:val="en-US"/>
-        </w:rPr>
-      </w:pPr>
-    </w:p>
-    <w:p>
-      <w:pPr>
-        <w:rPr>
-          <w:b/>
-          <w:sz w:val="36"/>
-          <w:szCs w:val="36"/>
-          <w:lang w:val="en-US"/>
-        </w:rPr>
-      </w:pPr>
-    </w:p>
-    <w:p>
-      <w:pPr>
-        <w:rPr>
-          <w:b/>
-          <w:sz w:val="36"/>
-          <w:szCs w:val="36"/>
-          <w:lang w:val="en-US"/>
-        </w:rPr>
-      </w:pPr>
-    </w:p>
-    <w:p>
-      <w:pPr>
-        <w:jc w:val="center"/>
-        <w:rPr>
-          <w:b/>
-          <w:sz w:val="36"/>
-          <w:szCs w:val="36"/>
-        </w:rPr>
-      </w:pPr>
-      <w:r>
-        <w:rPr>
-          <w:b/>
-          <w:sz w:val="36"/>
-          <w:szCs w:val="36"/>
-        </w:rPr>
+        </w:rPr>
+        <w:lastRenderedPageBreak/>
         <w:t>Зустрічі з командою</w:t>
       </w:r>
     </w:p>
@@ -4917,7 +4900,7 @@
                     <pic:cNvPicPr/>
                   </pic:nvPicPr>
                   <pic:blipFill>
-                    <a:blip r:embed="rId44" cstate="print">
+                    <a:blip r:embed="rId45" cstate="print">
                       <a:extLst>
                         <a:ext uri="{28A0092B-C50C-407E-A947-70E740481C1C}">
                           <a14:useLocalDpi xmlns:a14="http://schemas.microsoft.com/office/drawing/2010/main" val="0"/>
@@ -6617,7 +6600,7 @@
 </file>
 
 <file path=customXml/itemProps1.xml><?xml version="1.0" encoding="utf-8"?>
-<ds:datastoreItem xmlns:ds="http://schemas.openxmlformats.org/officeDocument/2006/customXml" ds:itemID="{DF14F4BE-49A1-41D6-A19B-6EB3DC77E312}">
+<ds:datastoreItem xmlns:ds="http://schemas.openxmlformats.org/officeDocument/2006/customXml" ds:itemID="{BFD2C21B-4D10-4907-9BFF-0D483A39D483}">
   <ds:schemaRefs>
     <ds:schemaRef ds:uri="http://schemas.openxmlformats.org/officeDocument/2006/bibliography"/>
   </ds:schemaRefs>

--- a/ai_12/bozhena_ollinyk/epic_1/epic_1_practice_and_labs_report_bozhena_olinyk.docx.docx
+++ b/ai_12/bozhena_ollinyk/epic_1/epic_1_practice_and_labs_report_bozhena_olinyk.docx.docx
@@ -2381,13 +2381,13 @@
         <mc:AlternateContent>
           <mc:Choice Requires="wps">
             <w:drawing>
-              <wp:anchor distT="0" distB="0" distL="114300" distR="114300" simplePos="0" relativeHeight="251661312" behindDoc="0" locked="0" layoutInCell="1" allowOverlap="1" wp14:anchorId="587130F8" wp14:editId="58F5C9CD">
+              <wp:anchor distT="0" distB="0" distL="114300" distR="114300" simplePos="0" relativeHeight="251661312" behindDoc="0" locked="0" layoutInCell="1" allowOverlap="1" wp14:anchorId="587130F8" wp14:editId="23BACD5B">
                 <wp:simplePos x="0" y="0"/>
-                <wp:positionH relativeFrom="column">
-                  <wp:posOffset>2522439</wp:posOffset>
+                <wp:positionH relativeFrom="margin">
+                  <wp:posOffset>2557518</wp:posOffset>
                 </wp:positionH>
                 <wp:positionV relativeFrom="paragraph">
-                  <wp:posOffset>31290</wp:posOffset>
+                  <wp:posOffset>24218</wp:posOffset>
                 </wp:positionV>
                 <wp:extent cx="271167" cy="290085"/>
                 <wp:effectExtent l="0" t="0" r="14605" b="15240"/>
@@ -2463,7 +2463,7 @@
           </mc:Choice>
           <mc:Fallback>
             <w:pict>
-              <v:rect w14:anchorId="587130F8" id="Rectangle 38" o:spid="_x0000_s1026" style="position:absolute;left:0;text-align:left;margin-left:198.6pt;margin-top:2.45pt;width:21.35pt;height:22.85pt;z-index:251661312;visibility:visible;mso-wrap-style:square;mso-wrap-distance-left:9pt;mso-wrap-distance-top:0;mso-wrap-distance-right:9pt;mso-wrap-distance-bottom:0;mso-position-horizontal:absolute;mso-position-horizontal-relative:text;mso-position-vertical:absolute;mso-position-vertical-relative:text;v-text-anchor:middle" o:gfxdata="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" strokecolor="black [3213]" strokeweight="1pt">
+              <v:rect w14:anchorId="587130F8" id="Rectangle 38" o:spid="_x0000_s1026" style="position:absolute;left:0;text-align:left;margin-left:201.4pt;margin-top:1.9pt;width:21.35pt;height:22.85pt;z-index:251661312;visibility:visible;mso-wrap-style:square;mso-wrap-distance-left:9pt;mso-wrap-distance-top:0;mso-wrap-distance-right:9pt;mso-wrap-distance-bottom:0;mso-position-horizontal:absolute;mso-position-horizontal-relative:margin;mso-position-vertical:absolute;mso-position-vertical-relative:text;v-text-anchor:middle" o:gfxdata="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" strokecolor="black [3213]" strokeweight="1pt">
                 <v:textbox>
                   <w:txbxContent>
                     <w:p>
@@ -2482,6 +2482,7 @@
                     </w:p>
                   </w:txbxContent>
                 </v:textbox>
+                <w10:wrap anchorx="margin"/>
               </v:rect>
             </w:pict>
           </mc:Fallback>
@@ -2494,13 +2495,13 @@
         <mc:AlternateContent>
           <mc:Choice Requires="wps">
             <w:drawing>
-              <wp:anchor distT="0" distB="0" distL="114300" distR="114300" simplePos="0" relativeHeight="251660288" behindDoc="0" locked="0" layoutInCell="1" allowOverlap="1" wp14:anchorId="17D9BEE7" wp14:editId="7B682D04">
+              <wp:anchor distT="0" distB="0" distL="114300" distR="114300" simplePos="0" relativeHeight="251660288" behindDoc="0" locked="0" layoutInCell="1" allowOverlap="1" wp14:anchorId="17D9BEE7" wp14:editId="10950906">
                 <wp:simplePos x="0" y="0"/>
                 <wp:positionH relativeFrom="column">
-                  <wp:posOffset>856746</wp:posOffset>
+                  <wp:posOffset>888146</wp:posOffset>
                 </wp:positionH>
                 <wp:positionV relativeFrom="paragraph">
-                  <wp:posOffset>18503</wp:posOffset>
+                  <wp:posOffset>18415</wp:posOffset>
                 </wp:positionV>
                 <wp:extent cx="264861" cy="283780"/>
                 <wp:effectExtent l="0" t="0" r="20955" b="21590"/>
@@ -2582,7 +2583,7 @@
           </mc:Choice>
           <mc:Fallback>
             <w:pict>
-              <v:rect w14:anchorId="17D9BEE7" id="Rectangle 36" o:spid="_x0000_s1027" style="position:absolute;left:0;text-align:left;margin-left:67.45pt;margin-top:1.45pt;width:20.85pt;height:22.35pt;z-index:251660288;visibility:visible;mso-wrap-style:square;mso-width-percent:0;mso-height-percent:0;mso-wrap-distance-left:9pt;mso-wrap-distance-top:0;mso-wrap-distance-right:9pt;mso-wrap-distance-bottom:0;mso-position-horizontal:absolute;mso-position-horizontal-relative:text;mso-position-vertical:absolute;mso-position-vertical-relative:text;mso-width-percent:0;mso-height-percent:0;mso-width-relative:margin;mso-height-relative:margin;v-text-anchor:middle" o:gfxdata="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" strokecolor="black [3213]" strokeweight="1pt">
+              <v:rect w14:anchorId="17D9BEE7" id="Rectangle 36" o:spid="_x0000_s1027" style="position:absolute;left:0;text-align:left;margin-left:69.95pt;margin-top:1.45pt;width:20.85pt;height:22.35pt;z-index:251660288;visibility:visible;mso-wrap-style:square;mso-width-percent:0;mso-height-percent:0;mso-wrap-distance-left:9pt;mso-wrap-distance-top:0;mso-wrap-distance-right:9pt;mso-wrap-distance-bottom:0;mso-position-horizontal:absolute;mso-position-horizontal-relative:text;mso-position-vertical:absolute;mso-position-vertical-relative:text;mso-width-percent:0;mso-height-percent:0;mso-width-relative:margin;mso-height-relative:margin;v-text-anchor:middle" o:gfxdata="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" strokecolor="black [3213]" strokeweight="1pt">
                 <v:textbox>
                   <w:txbxContent>
                     <w:p>
@@ -2667,10 +2668,10 @@
           <w:lang w:val="en-US"/>
         </w:rPr>
         <w:drawing>
-          <wp:inline distT="0" distB="0" distL="0" distR="0" wp14:anchorId="1C5400A1" wp14:editId="41CC7FD5">
-            <wp:extent cx="2442756" cy="4222443"/>
-            <wp:effectExtent l="0" t="0" r="0" b="6985"/>
-            <wp:docPr id="34" name="Picture 34"/>
+          <wp:inline distT="0" distB="0" distL="0" distR="0" wp14:anchorId="23AFECA3" wp14:editId="1F4BDEC6">
+            <wp:extent cx="2371133" cy="4236941"/>
+            <wp:effectExtent l="0" t="0" r="0" b="0"/>
+            <wp:docPr id="9" name="Picture 9"/>
             <wp:cNvGraphicFramePr>
               <a:graphicFrameLocks xmlns:a="http://schemas.openxmlformats.org/drawingml/2006/main" noChangeAspect="1"/>
             </wp:cNvGraphicFramePr>
@@ -2678,33 +2679,23 @@
               <a:graphicData uri="http://schemas.openxmlformats.org/drawingml/2006/picture">
                 <pic:pic xmlns:pic="http://schemas.openxmlformats.org/drawingml/2006/picture">
                   <pic:nvPicPr>
-                    <pic:cNvPr id="0" name="Picture 20"/>
-                    <pic:cNvPicPr>
-                      <a:picLocks noChangeAspect="1" noChangeArrowheads="1"/>
-                    </pic:cNvPicPr>
+                    <pic:cNvPr id="1" name=""/>
+                    <pic:cNvPicPr/>
                   </pic:nvPicPr>
                   <pic:blipFill>
-                    <a:blip r:embed="rId18">
-                      <a:extLst>
-                        <a:ext uri="{28A0092B-C50C-407E-A947-70E740481C1C}">
-                          <a14:useLocalDpi xmlns:a14="http://schemas.microsoft.com/office/drawing/2010/main" val="0"/>
-                        </a:ext>
-                      </a:extLst>
-                    </a:blip>
-                    <a:srcRect/>
+                    <a:blip r:embed="rId18"/>
                     <a:stretch>
                       <a:fillRect/>
                     </a:stretch>
                   </pic:blipFill>
-                  <pic:spPr bwMode="auto">
+                  <pic:spPr>
                     <a:xfrm>
                       <a:off x="0" y="0"/>
-                      <a:ext cx="2457528" cy="4247978"/>
+                      <a:ext cx="2396045" cy="4281456"/>
                     </a:xfrm>
                     <a:prstGeom prst="rect">
                       <a:avLst/>
                     </a:prstGeom>
-                    <a:noFill/>
                   </pic:spPr>
                 </pic:pic>
               </a:graphicData>
@@ -2712,6 +2703,8 @@
           </wp:inline>
         </w:drawing>
       </w:r>
+      <w:bookmarkStart w:id="1" w:name="_GoBack"/>
+      <w:bookmarkEnd w:id="1"/>
     </w:p>
     <w:p>
       <w:pPr>
@@ -4298,6 +4291,7 @@
       </w:r>
       <w:r>
         <w:rPr>
+          <w:noProof/>
           <w:sz w:val="28"/>
           <w:szCs w:val="28"/>
           <w:lang w:val="en-US"/>
@@ -4355,8 +4349,6 @@
         </w:rPr>
         <w:t>Task 11 - Experimental Exercises Activities - Run First Program</w:t>
       </w:r>
-      <w:bookmarkStart w:id="1" w:name="_GoBack"/>
-      <w:bookmarkEnd w:id="1"/>
     </w:p>
     <w:p>
       <w:pPr>
@@ -6600,7 +6592,7 @@
 </file>
 
 <file path=customXml/itemProps1.xml><?xml version="1.0" encoding="utf-8"?>
-<ds:datastoreItem xmlns:ds="http://schemas.openxmlformats.org/officeDocument/2006/customXml" ds:itemID="{BFD2C21B-4D10-4907-9BFF-0D483A39D483}">
+<ds:datastoreItem xmlns:ds="http://schemas.openxmlformats.org/officeDocument/2006/customXml" ds:itemID="{42BB716C-267E-433C-A82C-75FE0C2C0010}">
   <ds:schemaRefs>
     <ds:schemaRef ds:uri="http://schemas.openxmlformats.org/officeDocument/2006/bibliography"/>
   </ds:schemaRefs>
